--- a/Screenshoty.docx
+++ b/Screenshoty.docx
@@ -68,22 +68,30 @@
       <w:r>
         <w:t xml:space="preserve">Obrázok </w:t>
       </w:r>
-      <w:fldSimple w:instr=" SEQ Obrázok \* ARABIC ">
-        <w:r>
-          <w:rPr>
-            <w:noProof/>
-          </w:rPr>
-          <w:t>1</w:t>
-        </w:r>
-      </w:fldSimple>
-      <w:r>
-        <w:t xml:space="preserve"> – </w:t>
-      </w:r>
-      <w:proofErr w:type="spellStart"/>
-      <w:r>
-        <w:t>moder</w:t>
-      </w:r>
-      <w:proofErr w:type="spellEnd"/>
+      <w:r>
+        <w:fldChar w:fldCharType="begin"/>
+      </w:r>
+      <w:r>
+        <w:instrText xml:space="preserve"> SEQ Obrázok \* ARABIC </w:instrText>
+      </w:r>
+      <w:r>
+        <w:fldChar w:fldCharType="separate"/>
+      </w:r>
+      <w:r>
+        <w:rPr>
+          <w:noProof/>
+        </w:rPr>
+        <w:t>1</w:t>
+      </w:r>
+      <w:r>
+        <w:rPr>
+          <w:noProof/>
+        </w:rPr>
+        <w:fldChar w:fldCharType="end"/>
+      </w:r>
+      <w:r>
+        <w:t xml:space="preserve"> – moder</w:t>
+      </w:r>
     </w:p>
     <w:p>
       <w:r>
@@ -253,6 +261,307 @@
             </a:graphic>
           </wp:inline>
         </w:drawing>
+      </w:r>
+    </w:p>
+    <w:p/>
+    <w:p/>
+    <w:p/>
+    <w:p>
+      <w:r>
+        <w:t>Uloha 2</w:t>
+      </w:r>
+    </w:p>
+    <w:p>
+      <w:r>
+        <w:rPr>
+          <w:noProof/>
+          <w:lang w:eastAsia="sk-SK"/>
+        </w:rPr>
+        <w:lastRenderedPageBreak/>
+        <w:drawing>
+          <wp:inline distT="0" distB="0" distL="0" distR="0">
+            <wp:extent cx="5760720" cy="4104733"/>
+            <wp:effectExtent l="0" t="0" r="0" b="0"/>
+            <wp:docPr id="5" name="Obrázok 5" descr="http://puu.sh/rxfkH/69bfca75f1.png"/>
+            <wp:cNvGraphicFramePr>
+              <a:graphicFrameLocks xmlns:a="http://schemas.openxmlformats.org/drawingml/2006/main" noChangeAspect="1"/>
+            </wp:cNvGraphicFramePr>
+            <a:graphic xmlns:a="http://schemas.openxmlformats.org/drawingml/2006/main">
+              <a:graphicData uri="http://schemas.openxmlformats.org/drawingml/2006/picture">
+                <pic:pic xmlns:pic="http://schemas.openxmlformats.org/drawingml/2006/picture">
+                  <pic:nvPicPr>
+                    <pic:cNvPr id="0" name="Picture 1" descr="http://puu.sh/rxfkH/69bfca75f1.png"/>
+                    <pic:cNvPicPr>
+                      <a:picLocks noChangeAspect="1" noChangeArrowheads="1"/>
+                    </pic:cNvPicPr>
+                  </pic:nvPicPr>
+                  <pic:blipFill>
+                    <a:blip r:embed="rId8">
+                      <a:extLst>
+                        <a:ext uri="{28A0092B-C50C-407E-A947-70E740481C1C}">
+                          <a14:useLocalDpi xmlns:a14="http://schemas.microsoft.com/office/drawing/2010/main" val="0"/>
+                        </a:ext>
+                      </a:extLst>
+                    </a:blip>
+                    <a:srcRect/>
+                    <a:stretch>
+                      <a:fillRect/>
+                    </a:stretch>
+                  </pic:blipFill>
+                  <pic:spPr bwMode="auto">
+                    <a:xfrm>
+                      <a:off x="0" y="0"/>
+                      <a:ext cx="5760720" cy="4104733"/>
+                    </a:xfrm>
+                    <a:prstGeom prst="rect">
+                      <a:avLst/>
+                    </a:prstGeom>
+                    <a:noFill/>
+                    <a:ln>
+                      <a:noFill/>
+                    </a:ln>
+                  </pic:spPr>
+                </pic:pic>
+              </a:graphicData>
+            </a:graphic>
+          </wp:inline>
+        </w:drawing>
+      </w:r>
+    </w:p>
+    <w:p>
+      <w:r>
+        <w:rPr>
+          <w:noProof/>
+          <w:lang w:eastAsia="sk-SK"/>
+        </w:rPr>
+        <w:drawing>
+          <wp:inline distT="0" distB="0" distL="0" distR="0">
+            <wp:extent cx="5760720" cy="4112295"/>
+            <wp:effectExtent l="0" t="0" r="0" b="2540"/>
+            <wp:docPr id="6" name="Obrázok 6" descr="http://puu.sh/rxfls/2dee390a2d.png"/>
+            <wp:cNvGraphicFramePr>
+              <a:graphicFrameLocks xmlns:a="http://schemas.openxmlformats.org/drawingml/2006/main" noChangeAspect="1"/>
+            </wp:cNvGraphicFramePr>
+            <a:graphic xmlns:a="http://schemas.openxmlformats.org/drawingml/2006/main">
+              <a:graphicData uri="http://schemas.openxmlformats.org/drawingml/2006/picture">
+                <pic:pic xmlns:pic="http://schemas.openxmlformats.org/drawingml/2006/picture">
+                  <pic:nvPicPr>
+                    <pic:cNvPr id="0" name="Picture 3" descr="http://puu.sh/rxfls/2dee390a2d.png"/>
+                    <pic:cNvPicPr>
+                      <a:picLocks noChangeAspect="1" noChangeArrowheads="1"/>
+                    </pic:cNvPicPr>
+                  </pic:nvPicPr>
+                  <pic:blipFill>
+                    <a:blip r:embed="rId9">
+                      <a:extLst>
+                        <a:ext uri="{28A0092B-C50C-407E-A947-70E740481C1C}">
+                          <a14:useLocalDpi xmlns:a14="http://schemas.microsoft.com/office/drawing/2010/main" val="0"/>
+                        </a:ext>
+                      </a:extLst>
+                    </a:blip>
+                    <a:srcRect/>
+                    <a:stretch>
+                      <a:fillRect/>
+                    </a:stretch>
+                  </pic:blipFill>
+                  <pic:spPr bwMode="auto">
+                    <a:xfrm>
+                      <a:off x="0" y="0"/>
+                      <a:ext cx="5760720" cy="4112295"/>
+                    </a:xfrm>
+                    <a:prstGeom prst="rect">
+                      <a:avLst/>
+                    </a:prstGeom>
+                    <a:noFill/>
+                    <a:ln>
+                      <a:noFill/>
+                    </a:ln>
+                  </pic:spPr>
+                </pic:pic>
+              </a:graphicData>
+            </a:graphic>
+          </wp:inline>
+        </w:drawing>
+      </w:r>
+    </w:p>
+    <w:p>
+      <w:r>
+        <w:rPr>
+          <w:noProof/>
+          <w:lang w:eastAsia="sk-SK"/>
+        </w:rPr>
+        <w:lastRenderedPageBreak/>
+        <w:drawing>
+          <wp:inline distT="0" distB="0" distL="0" distR="0">
+            <wp:extent cx="5760720" cy="4127345"/>
+            <wp:effectExtent l="0" t="0" r="0" b="6985"/>
+            <wp:docPr id="7" name="Obrázok 7" descr="http://puu.sh/rxfml/f6b9889cbb.png"/>
+            <wp:cNvGraphicFramePr>
+              <a:graphicFrameLocks xmlns:a="http://schemas.openxmlformats.org/drawingml/2006/main" noChangeAspect="1"/>
+            </wp:cNvGraphicFramePr>
+            <a:graphic xmlns:a="http://schemas.openxmlformats.org/drawingml/2006/main">
+              <a:graphicData uri="http://schemas.openxmlformats.org/drawingml/2006/picture">
+                <pic:pic xmlns:pic="http://schemas.openxmlformats.org/drawingml/2006/picture">
+                  <pic:nvPicPr>
+                    <pic:cNvPr id="0" name="Picture 5" descr="http://puu.sh/rxfml/f6b9889cbb.png"/>
+                    <pic:cNvPicPr>
+                      <a:picLocks noChangeAspect="1" noChangeArrowheads="1"/>
+                    </pic:cNvPicPr>
+                  </pic:nvPicPr>
+                  <pic:blipFill>
+                    <a:blip r:embed="rId10">
+                      <a:extLst>
+                        <a:ext uri="{28A0092B-C50C-407E-A947-70E740481C1C}">
+                          <a14:useLocalDpi xmlns:a14="http://schemas.microsoft.com/office/drawing/2010/main" val="0"/>
+                        </a:ext>
+                      </a:extLst>
+                    </a:blip>
+                    <a:srcRect/>
+                    <a:stretch>
+                      <a:fillRect/>
+                    </a:stretch>
+                  </pic:blipFill>
+                  <pic:spPr bwMode="auto">
+                    <a:xfrm>
+                      <a:off x="0" y="0"/>
+                      <a:ext cx="5760720" cy="4127345"/>
+                    </a:xfrm>
+                    <a:prstGeom prst="rect">
+                      <a:avLst/>
+                    </a:prstGeom>
+                    <a:noFill/>
+                    <a:ln>
+                      <a:noFill/>
+                    </a:ln>
+                  </pic:spPr>
+                </pic:pic>
+              </a:graphicData>
+            </a:graphic>
+          </wp:inline>
+        </w:drawing>
+      </w:r>
+    </w:p>
+    <w:p>
+      <w:r>
+        <w:rPr>
+          <w:noProof/>
+          <w:lang w:eastAsia="sk-SK"/>
+        </w:rPr>
+        <w:drawing>
+          <wp:inline distT="0" distB="0" distL="0" distR="0">
+            <wp:extent cx="5760720" cy="4076146"/>
+            <wp:effectExtent l="0" t="0" r="0" b="635"/>
+            <wp:docPr id="8" name="Obrázok 8" descr="http://puu.sh/rxfnH/9eceadcf01.png"/>
+            <wp:cNvGraphicFramePr>
+              <a:graphicFrameLocks xmlns:a="http://schemas.openxmlformats.org/drawingml/2006/main" noChangeAspect="1"/>
+            </wp:cNvGraphicFramePr>
+            <a:graphic xmlns:a="http://schemas.openxmlformats.org/drawingml/2006/main">
+              <a:graphicData uri="http://schemas.openxmlformats.org/drawingml/2006/picture">
+                <pic:pic xmlns:pic="http://schemas.openxmlformats.org/drawingml/2006/picture">
+                  <pic:nvPicPr>
+                    <pic:cNvPr id="0" name="Picture 7" descr="http://puu.sh/rxfnH/9eceadcf01.png"/>
+                    <pic:cNvPicPr>
+                      <a:picLocks noChangeAspect="1" noChangeArrowheads="1"/>
+                    </pic:cNvPicPr>
+                  </pic:nvPicPr>
+                  <pic:blipFill>
+                    <a:blip r:embed="rId11">
+                      <a:extLst>
+                        <a:ext uri="{28A0092B-C50C-407E-A947-70E740481C1C}">
+                          <a14:useLocalDpi xmlns:a14="http://schemas.microsoft.com/office/drawing/2010/main" val="0"/>
+                        </a:ext>
+                      </a:extLst>
+                    </a:blip>
+                    <a:srcRect/>
+                    <a:stretch>
+                      <a:fillRect/>
+                    </a:stretch>
+                  </pic:blipFill>
+                  <pic:spPr bwMode="auto">
+                    <a:xfrm>
+                      <a:off x="0" y="0"/>
+                      <a:ext cx="5760720" cy="4076146"/>
+                    </a:xfrm>
+                    <a:prstGeom prst="rect">
+                      <a:avLst/>
+                    </a:prstGeom>
+                    <a:noFill/>
+                    <a:ln>
+                      <a:noFill/>
+                    </a:ln>
+                  </pic:spPr>
+                </pic:pic>
+              </a:graphicData>
+            </a:graphic>
+          </wp:inline>
+        </w:drawing>
+      </w:r>
+    </w:p>
+    <w:p>
+      <w:r>
+        <w:t>Button = 0</w:t>
+      </w:r>
+    </w:p>
+    <w:p>
+      <w:r>
+        <w:rPr>
+          <w:noProof/>
+          <w:lang w:eastAsia="sk-SK"/>
+        </w:rPr>
+        <w:lastRenderedPageBreak/>
+        <w:drawing>
+          <wp:inline distT="0" distB="0" distL="0" distR="0">
+            <wp:extent cx="5760720" cy="4123555"/>
+            <wp:effectExtent l="0" t="0" r="0" b="0"/>
+            <wp:docPr id="9" name="Obrázok 9" descr="http://puu.sh/rxfol/52c77e37e1.png"/>
+            <wp:cNvGraphicFramePr>
+              <a:graphicFrameLocks xmlns:a="http://schemas.openxmlformats.org/drawingml/2006/main" noChangeAspect="1"/>
+            </wp:cNvGraphicFramePr>
+            <a:graphic xmlns:a="http://schemas.openxmlformats.org/drawingml/2006/main">
+              <a:graphicData uri="http://schemas.openxmlformats.org/drawingml/2006/picture">
+                <pic:pic xmlns:pic="http://schemas.openxmlformats.org/drawingml/2006/picture">
+                  <pic:nvPicPr>
+                    <pic:cNvPr id="0" name="Picture 9" descr="http://puu.sh/rxfol/52c77e37e1.png"/>
+                    <pic:cNvPicPr>
+                      <a:picLocks noChangeAspect="1" noChangeArrowheads="1"/>
+                    </pic:cNvPicPr>
+                  </pic:nvPicPr>
+                  <pic:blipFill>
+                    <a:blip r:embed="rId12">
+                      <a:extLst>
+                        <a:ext uri="{28A0092B-C50C-407E-A947-70E740481C1C}">
+                          <a14:useLocalDpi xmlns:a14="http://schemas.microsoft.com/office/drawing/2010/main" val="0"/>
+                        </a:ext>
+                      </a:extLst>
+                    </a:blip>
+                    <a:srcRect/>
+                    <a:stretch>
+                      <a:fillRect/>
+                    </a:stretch>
+                  </pic:blipFill>
+                  <pic:spPr bwMode="auto">
+                    <a:xfrm>
+                      <a:off x="0" y="0"/>
+                      <a:ext cx="5760720" cy="4123555"/>
+                    </a:xfrm>
+                    <a:prstGeom prst="rect">
+                      <a:avLst/>
+                    </a:prstGeom>
+                    <a:noFill/>
+                    <a:ln>
+                      <a:noFill/>
+                    </a:ln>
+                  </pic:spPr>
+                </pic:pic>
+              </a:graphicData>
+            </a:graphic>
+          </wp:inline>
+        </w:drawing>
+      </w:r>
+    </w:p>
+    <w:p>
+      <w:r>
+        <w:t>Button = 1</w:t>
       </w:r>
       <w:bookmarkStart w:id="0" w:name="_GoBack"/>
       <w:bookmarkEnd w:id="0"/>
@@ -390,6 +699,7 @@
     <w:lsdException w:name="HTML Sample" w:semiHidden="1" w:unhideWhenUsed="1"/>
     <w:lsdException w:name="HTML Typewriter" w:semiHidden="1" w:unhideWhenUsed="1"/>
     <w:lsdException w:name="HTML Variable" w:semiHidden="1" w:unhideWhenUsed="1"/>
+    <w:lsdException w:name="Normal Table" w:semiHidden="1" w:unhideWhenUsed="1"/>
     <w:lsdException w:name="annotation subject" w:semiHidden="1" w:unhideWhenUsed="1"/>
     <w:lsdException w:name="No List" w:semiHidden="1" w:unhideWhenUsed="1"/>
     <w:lsdException w:name="Outline List 1" w:semiHidden="1" w:unhideWhenUsed="1"/>
@@ -436,8 +746,10 @@
     <w:lsdException w:name="Table Subtle 2" w:semiHidden="1" w:unhideWhenUsed="1"/>
     <w:lsdException w:name="Table Web 1" w:semiHidden="1" w:unhideWhenUsed="1"/>
     <w:lsdException w:name="Table Web 2" w:semiHidden="1" w:unhideWhenUsed="1"/>
+    <w:lsdException w:name="Table Web 3" w:semiHidden="1" w:unhideWhenUsed="1"/>
     <w:lsdException w:name="Balloon Text" w:semiHidden="1" w:unhideWhenUsed="1"/>
     <w:lsdException w:name="Table Grid" w:uiPriority="39"/>
+    <w:lsdException w:name="Table Theme" w:semiHidden="1" w:unhideWhenUsed="1"/>
     <w:lsdException w:name="Placeholder Text" w:semiHidden="1"/>
     <w:lsdException w:name="No Spacing" w:uiPriority="1" w:qFormat="1"/>
     <w:lsdException w:name="Light Shading" w:uiPriority="60"/>
@@ -705,6 +1017,18 @@
       <w:szCs w:val="18"/>
     </w:rPr>
   </w:style>
+  <w:style w:type="character" w:styleId="Jemnzvraznenie">
+    <w:name w:val="Subtle Emphasis"/>
+    <w:basedOn w:val="Predvolenpsmoodseku"/>
+    <w:uiPriority w:val="19"/>
+    <w:qFormat/>
+    <w:rsid w:val="003B6F4F"/>
+    <w:rPr>
+      <w:i/>
+      <w:iCs/>
+      <w:color w:val="404040" w:themeColor="text1" w:themeTint="BF"/>
+    </w:rPr>
+  </w:style>
 </w:styles>
 </file>
 

--- a/Screenshoty.docx
+++ b/Screenshoty.docx
@@ -90,8 +90,13 @@
         <w:fldChar w:fldCharType="end"/>
       </w:r>
       <w:r>
-        <w:t xml:space="preserve"> – moder</w:t>
-      </w:r>
+        <w:t xml:space="preserve"> – </w:t>
+      </w:r>
+      <w:proofErr w:type="spellStart"/>
+      <w:r>
+        <w:t>moder</w:t>
+      </w:r>
+      <w:proofErr w:type="spellEnd"/>
     </w:p>
     <w:p>
       <w:r>
@@ -263,12 +268,131 @@
         </w:drawing>
       </w:r>
     </w:p>
-    <w:p/>
+    <w:p>
+      <w:r>
+        <w:rPr>
+          <w:noProof/>
+          <w:lang w:eastAsia="sk-SK"/>
+        </w:rPr>
+        <w:drawing>
+          <wp:inline distT="0" distB="0" distL="0" distR="0">
+            <wp:extent cx="5760720" cy="4106045"/>
+            <wp:effectExtent l="0" t="0" r="0" b="8890"/>
+            <wp:docPr id="10" name="Obrázok 10" descr="http://puu.sh/rxfPD/6158b052f2.png"/>
+            <wp:cNvGraphicFramePr>
+              <a:graphicFrameLocks xmlns:a="http://schemas.openxmlformats.org/drawingml/2006/main" noChangeAspect="1"/>
+            </wp:cNvGraphicFramePr>
+            <a:graphic xmlns:a="http://schemas.openxmlformats.org/drawingml/2006/main">
+              <a:graphicData uri="http://schemas.openxmlformats.org/drawingml/2006/picture">
+                <pic:pic xmlns:pic="http://schemas.openxmlformats.org/drawingml/2006/picture">
+                  <pic:nvPicPr>
+                    <pic:cNvPr id="0" name="Picture 11" descr="http://puu.sh/rxfPD/6158b052f2.png"/>
+                    <pic:cNvPicPr>
+                      <a:picLocks noChangeAspect="1" noChangeArrowheads="1"/>
+                    </pic:cNvPicPr>
+                  </pic:nvPicPr>
+                  <pic:blipFill>
+                    <a:blip r:embed="rId8">
+                      <a:extLst>
+                        <a:ext uri="{28A0092B-C50C-407E-A947-70E740481C1C}">
+                          <a14:useLocalDpi xmlns:a14="http://schemas.microsoft.com/office/drawing/2010/main" val="0"/>
+                        </a:ext>
+                      </a:extLst>
+                    </a:blip>
+                    <a:srcRect/>
+                    <a:stretch>
+                      <a:fillRect/>
+                    </a:stretch>
+                  </pic:blipFill>
+                  <pic:spPr bwMode="auto">
+                    <a:xfrm>
+                      <a:off x="0" y="0"/>
+                      <a:ext cx="5760720" cy="4106045"/>
+                    </a:xfrm>
+                    <a:prstGeom prst="rect">
+                      <a:avLst/>
+                    </a:prstGeom>
+                    <a:noFill/>
+                    <a:ln>
+                      <a:noFill/>
+                    </a:ln>
+                  </pic:spPr>
+                </pic:pic>
+              </a:graphicData>
+            </a:graphic>
+          </wp:inline>
+        </w:drawing>
+      </w:r>
+    </w:p>
+    <w:p>
+      <w:r>
+        <w:rPr>
+          <w:noProof/>
+          <w:lang w:eastAsia="sk-SK"/>
+        </w:rPr>
+        <w:lastRenderedPageBreak/>
+        <w:drawing>
+          <wp:inline distT="0" distB="0" distL="0" distR="0">
+            <wp:extent cx="5760720" cy="4040324"/>
+            <wp:effectExtent l="0" t="0" r="0" b="0"/>
+            <wp:docPr id="11" name="Obrázok 11" descr="http://puu.sh/rxfQj/116bc81d83.png"/>
+            <wp:cNvGraphicFramePr>
+              <a:graphicFrameLocks xmlns:a="http://schemas.openxmlformats.org/drawingml/2006/main" noChangeAspect="1"/>
+            </wp:cNvGraphicFramePr>
+            <a:graphic xmlns:a="http://schemas.openxmlformats.org/drawingml/2006/main">
+              <a:graphicData uri="http://schemas.openxmlformats.org/drawingml/2006/picture">
+                <pic:pic xmlns:pic="http://schemas.openxmlformats.org/drawingml/2006/picture">
+                  <pic:nvPicPr>
+                    <pic:cNvPr id="0" name="Picture 13" descr="http://puu.sh/rxfQj/116bc81d83.png"/>
+                    <pic:cNvPicPr>
+                      <a:picLocks noChangeAspect="1" noChangeArrowheads="1"/>
+                    </pic:cNvPicPr>
+                  </pic:nvPicPr>
+                  <pic:blipFill>
+                    <a:blip r:embed="rId9">
+                      <a:extLst>
+                        <a:ext uri="{28A0092B-C50C-407E-A947-70E740481C1C}">
+                          <a14:useLocalDpi xmlns:a14="http://schemas.microsoft.com/office/drawing/2010/main" val="0"/>
+                        </a:ext>
+                      </a:extLst>
+                    </a:blip>
+                    <a:srcRect/>
+                    <a:stretch>
+                      <a:fillRect/>
+                    </a:stretch>
+                  </pic:blipFill>
+                  <pic:spPr bwMode="auto">
+                    <a:xfrm>
+                      <a:off x="0" y="0"/>
+                      <a:ext cx="5760720" cy="4040324"/>
+                    </a:xfrm>
+                    <a:prstGeom prst="rect">
+                      <a:avLst/>
+                    </a:prstGeom>
+                    <a:noFill/>
+                    <a:ln>
+                      <a:noFill/>
+                    </a:ln>
+                  </pic:spPr>
+                </pic:pic>
+              </a:graphicData>
+            </a:graphic>
+          </wp:inline>
+        </w:drawing>
+      </w:r>
+      <w:bookmarkStart w:id="0" w:name="_GoBack"/>
+      <w:bookmarkEnd w:id="0"/>
+    </w:p>
     <w:p/>
     <w:p/>
     <w:p>
-      <w:r>
-        <w:t>Uloha 2</w:t>
+      <w:proofErr w:type="spellStart"/>
+      <w:r>
+        <w:t>Uloha</w:t>
+      </w:r>
+      <w:proofErr w:type="spellEnd"/>
+      <w:r>
+        <w:t xml:space="preserve"> 2</w:t>
       </w:r>
     </w:p>
     <w:p>
@@ -296,7 +420,7 @@
                     </pic:cNvPicPr>
                   </pic:nvPicPr>
                   <pic:blipFill>
-                    <a:blip r:embed="rId8">
+                    <a:blip r:embed="rId10">
                       <a:extLst>
                         <a:ext uri="{28A0092B-C50C-407E-A947-70E740481C1C}">
                           <a14:useLocalDpi xmlns:a14="http://schemas.microsoft.com/office/drawing/2010/main" val="0"/>
@@ -352,7 +476,7 @@
                     </pic:cNvPicPr>
                   </pic:nvPicPr>
                   <pic:blipFill>
-                    <a:blip r:embed="rId9">
+                    <a:blip r:embed="rId11">
                       <a:extLst>
                         <a:ext uri="{28A0092B-C50C-407E-A947-70E740481C1C}">
                           <a14:useLocalDpi xmlns:a14="http://schemas.microsoft.com/office/drawing/2010/main" val="0"/>
@@ -409,7 +533,7 @@
                     </pic:cNvPicPr>
                   </pic:nvPicPr>
                   <pic:blipFill>
-                    <a:blip r:embed="rId10">
+                    <a:blip r:embed="rId12">
                       <a:extLst>
                         <a:ext uri="{28A0092B-C50C-407E-A947-70E740481C1C}">
                           <a14:useLocalDpi xmlns:a14="http://schemas.microsoft.com/office/drawing/2010/main" val="0"/>
@@ -465,7 +589,7 @@
                     </pic:cNvPicPr>
                   </pic:nvPicPr>
                   <pic:blipFill>
-                    <a:blip r:embed="rId11">
+                    <a:blip r:embed="rId13">
                       <a:extLst>
                         <a:ext uri="{28A0092B-C50C-407E-A947-70E740481C1C}">
                           <a14:useLocalDpi xmlns:a14="http://schemas.microsoft.com/office/drawing/2010/main" val="0"/>
@@ -498,8 +622,13 @@
       </w:r>
     </w:p>
     <w:p>
-      <w:r>
-        <w:t>Button = 0</w:t>
+      <w:proofErr w:type="spellStart"/>
+      <w:r>
+        <w:t>Button</w:t>
+      </w:r>
+      <w:proofErr w:type="spellEnd"/>
+      <w:r>
+        <w:t xml:space="preserve"> = 0</w:t>
       </w:r>
     </w:p>
     <w:p>
@@ -527,7 +656,7 @@
                     </pic:cNvPicPr>
                   </pic:nvPicPr>
                   <pic:blipFill>
-                    <a:blip r:embed="rId12">
+                    <a:blip r:embed="rId14">
                       <a:extLst>
                         <a:ext uri="{28A0092B-C50C-407E-A947-70E740481C1C}">
                           <a14:useLocalDpi xmlns:a14="http://schemas.microsoft.com/office/drawing/2010/main" val="0"/>
@@ -560,11 +689,14 @@
       </w:r>
     </w:p>
     <w:p>
-      <w:r>
-        <w:t>Button = 1</w:t>
-      </w:r>
-      <w:bookmarkStart w:id="0" w:name="_GoBack"/>
-      <w:bookmarkEnd w:id="0"/>
+      <w:proofErr w:type="spellStart"/>
+      <w:r>
+        <w:t>Button</w:t>
+      </w:r>
+      <w:proofErr w:type="spellEnd"/>
+      <w:r>
+        <w:t xml:space="preserve"> = 1</w:t>
+      </w:r>
     </w:p>
     <w:sectPr>
       <w:pgSz w:w="11906" w:h="16838"/>
